--- a/Documents/CP-80 Preamp TINA-TI Simulations.docx
+++ b/Documents/CP-80 Preamp TINA-TI Simulations.docx
@@ -16,7 +16,7 @@
         </w:rPr>
         <w:t>This document is to be used with the TINA-TI program (</w:t>
       </w:r>
-      <w:hyperlink r:id="rId4" w:history="1">
+      <w:hyperlink r:id="rId5" w:history="1">
         <w:r>
           <w:rPr>
             <w:rStyle w:val="Hyperlink"/>
@@ -40,6 +40,698 @@
       </w:r>
       <w:r>
         <w:t xml:space="preserve"> a slightly modified version of the CP-80 actual preamp schematic. As you can see, the 3 position Brilliance switch is set up to manually open and close each contact.</w:t>
+      </w:r>
+    </w:p>
+    <w:p>
+      <w:r>
+        <w:t xml:space="preserve">Before we go much further, we need to talk about </w:t>
+      </w:r>
+      <w:r>
+        <w:t>JFETs,</w:t>
+      </w:r>
+      <w:r>
+        <w:t xml:space="preserve"> their extremely wide parameter set</w:t>
+      </w:r>
+      <w:r>
+        <w:t xml:space="preserve"> (i.e. Very large part to part variations), and a </w:t>
+      </w:r>
+      <w:proofErr w:type="gramStart"/>
+      <w:r>
+        <w:t>couple</w:t>
+      </w:r>
+      <w:proofErr w:type="gramEnd"/>
+      <w:r>
+        <w:t xml:space="preserve"> definitions</w:t>
+      </w:r>
+      <w:r>
+        <w:t>.</w:t>
+      </w:r>
+    </w:p>
+    <w:p>
+      <w:r>
+        <w:t>IDSS (zero-gate-voltage drain current) is a characteristic that varies between individual devices, even those of the same part number. However, a JFET's characteristics are determined by its IDSS value, and this value, along with the pinch-off voltage (</w:t>
+      </w:r>
+      <w:r>
+        <w:drawing>
+          <wp:inline distT="0" distB="0" distL="0" distR="0" wp14:anchorId="4B578DD9" wp14:editId="4F0917A2">
+            <wp:extent cx="9525" cy="9525"/>
+            <wp:effectExtent l="0" t="0" r="0" b="0"/>
+            <wp:docPr id="42363861" name="Picture 2"/>
+            <wp:cNvGraphicFramePr>
+              <a:graphicFrameLocks xmlns:a="http://schemas.openxmlformats.org/drawingml/2006/main" noChangeAspect="1"/>
+            </wp:cNvGraphicFramePr>
+            <a:graphic xmlns:a="http://schemas.openxmlformats.org/drawingml/2006/main">
+              <a:graphicData uri="http://schemas.openxmlformats.org/drawingml/2006/picture">
+                <pic:pic xmlns:pic="http://schemas.openxmlformats.org/drawingml/2006/picture">
+                  <pic:nvPicPr>
+                    <pic:cNvPr id="0" name="Picture 6"/>
+                    <pic:cNvPicPr>
+                      <a:picLocks noChangeAspect="1" noChangeArrowheads="1"/>
+                    </pic:cNvPicPr>
+                  </pic:nvPicPr>
+                  <pic:blipFill>
+                    <a:blip r:embed="rId6">
+                      <a:extLst>
+                        <a:ext uri="{28A0092B-C50C-407E-A947-70E740481C1C}">
+                          <a14:useLocalDpi xmlns:a14="http://schemas.microsoft.com/office/drawing/2010/main" val="0"/>
+                        </a:ext>
+                      </a:extLst>
+                    </a:blip>
+                    <a:srcRect/>
+                    <a:stretch>
+                      <a:fillRect/>
+                    </a:stretch>
+                  </pic:blipFill>
+                  <pic:spPr bwMode="auto">
+                    <a:xfrm>
+                      <a:off x="0" y="0"/>
+                      <a:ext cx="9525" cy="9525"/>
+                    </a:xfrm>
+                    <a:prstGeom prst="rect">
+                      <a:avLst/>
+                    </a:prstGeom>
+                    <a:noFill/>
+                    <a:ln>
+                      <a:noFill/>
+                    </a:ln>
+                  </pic:spPr>
+                </pic:pic>
+              </a:graphicData>
+            </a:graphic>
+          </wp:inline>
+        </w:drawing>
+      </w:r>
+      <m:oMath>
+        <m:sSub>
+          <m:sSubPr>
+            <m:ctrlPr>
+              <w:rPr>
+                <w:rFonts w:ascii="Cambria Math" w:hAnsi="Cambria Math"/>
+              </w:rPr>
+            </m:ctrlPr>
+          </m:sSubPr>
+          <m:e>
+            <m:r>
+              <w:rPr>
+                <w:rFonts w:ascii="Cambria Math" w:hAnsi="Cambria Math"/>
+              </w:rPr>
+              <m:t>V</m:t>
+            </m:r>
+          </m:e>
+          <m:sub>
+            <m:r>
+              <w:rPr>
+                <w:rFonts w:ascii="Cambria Math" w:hAnsi="Cambria Math"/>
+              </w:rPr>
+              <m:t>GS(off)</m:t>
+            </m:r>
+          </m:sub>
+        </m:sSub>
+      </m:oMath>
+      <w:r>
+        <w:t>)</w:t>
+      </w:r>
+      <w:r>
+        <w:t xml:space="preserve">, </w:t>
+      </w:r>
+      <w:r>
+        <w:t xml:space="preserve">can be used to classify or group devices for specific applications like voltage-controlled resistors or current sources. Devices are primarily classified by their type, either </w:t>
+      </w:r>
+      <w:r>
+        <w:rPr>
+          <w:b/>
+          <w:bCs/>
+        </w:rPr>
+        <w:t>N-channel</w:t>
+      </w:r>
+      <w:r>
+        <w:t xml:space="preserve"> or </w:t>
+      </w:r>
+      <w:r>
+        <w:rPr>
+          <w:b/>
+          <w:bCs/>
+        </w:rPr>
+        <w:t>P-channel</w:t>
+      </w:r>
+      <w:r>
+        <w:t>, which dictates the polarity of the gate-source voltage required to control the drain current. </w:t>
+      </w:r>
+    </w:p>
+    <w:p/>
+    <w:p>
+      <w:r>
+        <w:t>How JFETs are classified and characterized </w:t>
+      </w:r>
+    </w:p>
+    <w:p>
+      <w:pPr>
+        <w:numPr>
+          <w:ilvl w:val="0"/>
+          <w:numId w:val="1"/>
+        </w:numPr>
+      </w:pPr>
+      <w:r>
+        <w:rPr>
+          <w:b/>
+          <w:bCs/>
+        </w:rPr>
+        <w:t>Channel Type</w:t>
+      </w:r>
+      <w:r>
+        <w:t>: The most fundamental classification is the channel type, which can be either N-channel or P-channel.</w:t>
+      </w:r>
+    </w:p>
+    <w:p>
+      <w:pPr>
+        <w:numPr>
+          <w:ilvl w:val="1"/>
+          <w:numId w:val="1"/>
+        </w:numPr>
+      </w:pPr>
+      <w:r>
+        <w:rPr>
+          <w:b/>
+          <w:bCs/>
+        </w:rPr>
+        <w:t>N-channel</w:t>
+      </w:r>
+      <w:r>
+        <w:t>: Requires a negative gate-source voltage to decrease drain current.</w:t>
+      </w:r>
+    </w:p>
+    <w:p>
+      <w:pPr>
+        <w:numPr>
+          <w:ilvl w:val="1"/>
+          <w:numId w:val="1"/>
+        </w:numPr>
+      </w:pPr>
+      <w:r>
+        <w:rPr>
+          <w:b/>
+          <w:bCs/>
+        </w:rPr>
+        <w:t>P-channel</w:t>
+      </w:r>
+      <w:r>
+        <w:t>: Requires a positive gate-source voltage to decrease drain current.</w:t>
+      </w:r>
+    </w:p>
+    <w:p>
+      <w:pPr>
+        <w:numPr>
+          <w:ilvl w:val="0"/>
+          <w:numId w:val="1"/>
+        </w:numPr>
+      </w:pPr>
+      <w:r>
+        <w:rPr>
+          <w:b/>
+          <w:bCs/>
+        </w:rPr>
+        <w:t xml:space="preserve">IDSS and </w:t>
+      </w:r>
+      <m:oMath>
+        <m:sSub>
+          <m:sSubPr>
+            <m:ctrlPr>
+              <w:rPr>
+                <w:rFonts w:ascii="Cambria Math" w:hAnsi="Cambria Math"/>
+              </w:rPr>
+            </m:ctrlPr>
+          </m:sSubPr>
+          <m:e>
+            <m:r>
+              <w:rPr>
+                <w:rFonts w:ascii="Cambria Math" w:hAnsi="Cambria Math"/>
+              </w:rPr>
+              <m:t>V</m:t>
+            </m:r>
+          </m:e>
+          <m:sub>
+            <m:r>
+              <w:rPr>
+                <w:rFonts w:ascii="Cambria Math" w:hAnsi="Cambria Math"/>
+              </w:rPr>
+              <m:t>GS(off)</m:t>
+            </m:r>
+          </m:sub>
+        </m:sSub>
+      </m:oMath>
+      <w:r>
+        <w:t>: Within a channel type, devices are not classified by IDSS but can be grouped based on IDSS and</w:t>
+      </w:r>
+      <w:r>
+        <w:t xml:space="preserve"> </w:t>
+      </w:r>
+      <m:oMath>
+        <m:sSub>
+          <m:sSubPr>
+            <m:ctrlPr>
+              <w:rPr>
+                <w:rFonts w:ascii="Cambria Math" w:hAnsi="Cambria Math"/>
+              </w:rPr>
+            </m:ctrlPr>
+          </m:sSubPr>
+          <m:e>
+            <m:r>
+              <w:rPr>
+                <w:rFonts w:ascii="Cambria Math" w:hAnsi="Cambria Math"/>
+              </w:rPr>
+              <m:t>V</m:t>
+            </m:r>
+          </m:e>
+          <m:sub>
+            <m:r>
+              <w:rPr>
+                <w:rFonts w:ascii="Cambria Math" w:hAnsi="Cambria Math"/>
+              </w:rPr>
+              <m:t>GS(off)</m:t>
+            </m:r>
+          </m:sub>
+        </m:sSub>
+      </m:oMath>
+      <w:r>
+        <w:t>values, which are measured through testing.</w:t>
+      </w:r>
+    </w:p>
+    <w:p>
+      <w:pPr>
+        <w:numPr>
+          <w:ilvl w:val="1"/>
+          <w:numId w:val="1"/>
+        </w:numPr>
+      </w:pPr>
+      <w:r>
+        <w:rPr>
+          <w:b/>
+          <w:bCs/>
+        </w:rPr>
+        <w:t>IDSS (Zero-gate-voltage drain current)</w:t>
+      </w:r>
+      <w:r>
+        <w:t>: The drain-source current when the gate-source voltage (</w:t>
+      </w:r>
+      <m:oMath>
+        <m:sSub>
+          <m:sSubPr>
+            <m:ctrlPr>
+              <w:rPr>
+                <w:rFonts w:ascii="Cambria Math" w:hAnsi="Cambria Math"/>
+              </w:rPr>
+            </m:ctrlPr>
+          </m:sSubPr>
+          <m:e>
+            <m:r>
+              <w:rPr>
+                <w:rFonts w:ascii="Cambria Math" w:hAnsi="Cambria Math"/>
+              </w:rPr>
+              <m:t>V</m:t>
+            </m:r>
+          </m:e>
+          <m:sub>
+            <m:r>
+              <w:rPr>
+                <w:rFonts w:ascii="Cambria Math" w:hAnsi="Cambria Math"/>
+              </w:rPr>
+              <m:t>GS</m:t>
+            </m:r>
+          </m:sub>
+        </m:sSub>
+      </m:oMath>
+      <w:r>
+        <w:t xml:space="preserve">) is zero. This is a measure of the maximum current a JFET can conduct at </w:t>
+      </w:r>
+      <m:oMath>
+        <m:sSub>
+          <m:sSubPr>
+            <m:ctrlPr>
+              <w:rPr>
+                <w:rFonts w:ascii="Cambria Math" w:hAnsi="Cambria Math"/>
+              </w:rPr>
+            </m:ctrlPr>
+          </m:sSubPr>
+          <m:e>
+            <m:r>
+              <w:rPr>
+                <w:rFonts w:ascii="Cambria Math" w:hAnsi="Cambria Math"/>
+              </w:rPr>
+              <m:t>V</m:t>
+            </m:r>
+          </m:e>
+          <m:sub>
+            <m:r>
+              <w:rPr>
+                <w:rFonts w:ascii="Cambria Math" w:hAnsi="Cambria Math"/>
+              </w:rPr>
+              <m:t>GS</m:t>
+            </m:r>
+          </m:sub>
+        </m:sSub>
+        <m:r>
+          <w:rPr>
+            <w:rFonts w:ascii="Cambria Math" w:hAnsi="Cambria Math"/>
+          </w:rPr>
+          <m:t>=0</m:t>
+        </m:r>
+      </m:oMath>
+      <w:r>
+        <w:t>.</w:t>
+      </w:r>
+    </w:p>
+    <w:p>
+      <w:pPr>
+        <w:numPr>
+          <w:ilvl w:val="1"/>
+          <w:numId w:val="1"/>
+        </w:numPr>
+        <w:rPr>
+          <w:b/>
+          <w:bCs/>
+        </w:rPr>
+      </w:pPr>
+      <w:r>
+        <w:rPr>
+          <w:b/>
+          <w:bCs/>
+        </w:rPr>
+        <w:drawing>
+          <wp:inline distT="0" distB="0" distL="0" distR="0" wp14:anchorId="608E0B60" wp14:editId="209A5158">
+            <wp:extent cx="9525" cy="9525"/>
+            <wp:effectExtent l="0" t="0" r="0" b="0"/>
+            <wp:docPr id="772631061" name="Picture 10"/>
+            <wp:cNvGraphicFramePr>
+              <a:graphicFrameLocks xmlns:a="http://schemas.openxmlformats.org/drawingml/2006/main" noChangeAspect="1"/>
+            </wp:cNvGraphicFramePr>
+            <a:graphic xmlns:a="http://schemas.openxmlformats.org/drawingml/2006/main">
+              <a:graphicData uri="http://schemas.openxmlformats.org/drawingml/2006/picture">
+                <pic:pic xmlns:pic="http://schemas.openxmlformats.org/drawingml/2006/picture">
+                  <pic:nvPicPr>
+                    <pic:cNvPr id="0" name="Picture 42"/>
+                    <pic:cNvPicPr>
+                      <a:picLocks noChangeAspect="1" noChangeArrowheads="1"/>
+                    </pic:cNvPicPr>
+                  </pic:nvPicPr>
+                  <pic:blipFill>
+                    <a:blip r:embed="rId6">
+                      <a:extLst>
+                        <a:ext uri="{28A0092B-C50C-407E-A947-70E740481C1C}">
+                          <a14:useLocalDpi xmlns:a14="http://schemas.microsoft.com/office/drawing/2010/main" val="0"/>
+                        </a:ext>
+                      </a:extLst>
+                    </a:blip>
+                    <a:srcRect/>
+                    <a:stretch>
+                      <a:fillRect/>
+                    </a:stretch>
+                  </pic:blipFill>
+                  <pic:spPr bwMode="auto">
+                    <a:xfrm>
+                      <a:off x="0" y="0"/>
+                      <a:ext cx="9525" cy="9525"/>
+                    </a:xfrm>
+                    <a:prstGeom prst="rect">
+                      <a:avLst/>
+                    </a:prstGeom>
+                    <a:noFill/>
+                    <a:ln>
+                      <a:noFill/>
+                    </a:ln>
+                  </pic:spPr>
+                </pic:pic>
+              </a:graphicData>
+            </a:graphic>
+          </wp:inline>
+        </w:drawing>
+      </w:r>
+      <m:oMath>
+        <m:sSub>
+          <m:sSubPr>
+            <m:ctrlPr>
+              <w:rPr>
+                <w:rFonts w:ascii="Cambria Math" w:hAnsi="Cambria Math"/>
+              </w:rPr>
+            </m:ctrlPr>
+          </m:sSubPr>
+          <m:e>
+            <m:r>
+              <w:rPr>
+                <w:rFonts w:ascii="Cambria Math" w:hAnsi="Cambria Math"/>
+              </w:rPr>
+              <m:t>V</m:t>
+            </m:r>
+          </m:e>
+          <m:sub>
+            <m:r>
+              <w:rPr>
+                <w:rFonts w:ascii="Cambria Math" w:hAnsi="Cambria Math"/>
+              </w:rPr>
+              <m:t>GS(off)</m:t>
+            </m:r>
+          </m:sub>
+        </m:sSub>
+      </m:oMath>
+      <w:r>
+        <w:rPr>
+          <w:b/>
+          <w:bCs/>
+        </w:rPr>
+        <w:t xml:space="preserve"> </w:t>
+      </w:r>
+      <w:r>
+        <w:rPr>
+          <w:b/>
+          <w:bCs/>
+        </w:rPr>
+        <w:t>(Pinch-off voltage)</w:t>
+      </w:r>
+      <w:r>
+        <w:t>: The gate-source voltage required to turn the JFET off (reduce the drain current to near zero).</w:t>
+      </w:r>
+    </w:p>
+    <w:p>
+      <w:pPr>
+        <w:numPr>
+          <w:ilvl w:val="1"/>
+          <w:numId w:val="1"/>
+        </w:numPr>
+      </w:pPr>
+      <w:r>
+        <w:t xml:space="preserve">These two parameters are directly related, and a higher IDSS will have a different corresponding </w:t>
+      </w:r>
+      <m:oMath>
+        <m:sSub>
+          <m:sSubPr>
+            <m:ctrlPr>
+              <w:rPr>
+                <w:rFonts w:ascii="Cambria Math" w:hAnsi="Cambria Math"/>
+              </w:rPr>
+            </m:ctrlPr>
+          </m:sSubPr>
+          <m:e>
+            <m:r>
+              <w:rPr>
+                <w:rFonts w:ascii="Cambria Math" w:hAnsi="Cambria Math"/>
+              </w:rPr>
+              <m:t>V</m:t>
+            </m:r>
+          </m:e>
+          <m:sub>
+            <m:r>
+              <w:rPr>
+                <w:rFonts w:ascii="Cambria Math" w:hAnsi="Cambria Math"/>
+              </w:rPr>
+              <m:t>GS(off)</m:t>
+            </m:r>
+          </m:sub>
+        </m:sSub>
+      </m:oMath>
+      <w:r>
+        <w:rPr>
+          <w:rFonts w:eastAsiaTheme="minorEastAsia"/>
+        </w:rPr>
+        <w:t xml:space="preserve"> </w:t>
+      </w:r>
+      <w:r>
+        <w:t>value than a lower IDSS. </w:t>
+      </w:r>
+    </w:p>
+    <w:p>
+      <w:pPr>
+        <w:ind w:left="720"/>
+      </w:pPr>
+    </w:p>
+    <w:p/>
+    <w:p>
+      <w:r>
+        <w:t xml:space="preserve">Applications </w:t>
+      </w:r>
+      <w:proofErr w:type="gramStart"/>
+      <w:r>
+        <w:t>of</w:t>
+      </w:r>
+      <w:proofErr w:type="gramEnd"/>
+      <w:r>
+        <w:t xml:space="preserve"> using IDSS and </w:t>
+      </w:r>
+      <w:proofErr w:type="gramStart"/>
+      <w:r>
+        <w:t>VGS(</w:t>
+      </w:r>
+      <w:proofErr w:type="gramEnd"/>
+      <w:r>
+        <w:t>off) for grouping </w:t>
+      </w:r>
+    </w:p>
+    <w:p>
+      <w:pPr>
+        <w:numPr>
+          <w:ilvl w:val="0"/>
+          <w:numId w:val="2"/>
+        </w:numPr>
+      </w:pPr>
+      <w:r>
+        <w:rPr>
+          <w:b/>
+          <w:bCs/>
+        </w:rPr>
+        <w:t>Matching</w:t>
+      </w:r>
+      <w:r>
+        <w:t xml:space="preserve">: Devices can be grouped or "matched" by similar IDSS and </w:t>
+      </w:r>
+      <m:oMath>
+        <m:sSub>
+          <m:sSubPr>
+            <m:ctrlPr>
+              <w:rPr>
+                <w:rFonts w:ascii="Cambria Math" w:hAnsi="Cambria Math"/>
+              </w:rPr>
+            </m:ctrlPr>
+          </m:sSubPr>
+          <m:e>
+            <m:r>
+              <w:rPr>
+                <w:rFonts w:ascii="Cambria Math" w:hAnsi="Cambria Math"/>
+              </w:rPr>
+              <m:t>V</m:t>
+            </m:r>
+          </m:e>
+          <m:sub>
+            <m:r>
+              <w:rPr>
+                <w:rFonts w:ascii="Cambria Math" w:hAnsi="Cambria Math"/>
+              </w:rPr>
+              <m:t>GS(off)</m:t>
+            </m:r>
+          </m:sub>
+        </m:sSub>
+      </m:oMath>
+      <w:r>
+        <w:t xml:space="preserve"> </w:t>
+      </w:r>
+      <w:r>
+        <w:t>values for applications where this is critical, such as stereo audio amplifiers or balanced circuits.</w:t>
+      </w:r>
+    </w:p>
+    <w:p>
+      <w:pPr>
+        <w:numPr>
+          <w:ilvl w:val="0"/>
+          <w:numId w:val="2"/>
+        </w:numPr>
+      </w:pPr>
+      <w:r>
+        <w:rPr>
+          <w:b/>
+          <w:bCs/>
+        </w:rPr>
+        <w:t>Current Source</w:t>
+      </w:r>
+      <w:r>
+        <w:t>: A JFET with a specific IDSS can be used to create a current source or sink. By adding a resistor from the source to ground, the current can be set to a specific value, and the IDSS value of the device can be used to calculate the appropriate resistor value.</w:t>
+      </w:r>
+    </w:p>
+    <w:p>
+      <w:pPr>
+        <w:numPr>
+          <w:ilvl w:val="0"/>
+          <w:numId w:val="2"/>
+        </w:numPr>
+      </w:pPr>
+      <w:r>
+        <w:rPr>
+          <w:b/>
+          <w:bCs/>
+        </w:rPr>
+        <w:t>Voltage Controlled Resistor</w:t>
+      </w:r>
+      <w:r>
+        <w:t xml:space="preserve">: In a voltage-controlled resistor application, the IDSS value is used in conjunction with </w:t>
+      </w:r>
+      <m:oMath>
+        <m:sSub>
+          <m:sSubPr>
+            <m:ctrlPr>
+              <w:rPr>
+                <w:rFonts w:ascii="Cambria Math" w:hAnsi="Cambria Math"/>
+              </w:rPr>
+            </m:ctrlPr>
+          </m:sSubPr>
+          <m:e>
+            <m:r>
+              <w:rPr>
+                <w:rFonts w:ascii="Cambria Math" w:hAnsi="Cambria Math"/>
+              </w:rPr>
+              <m:t>V</m:t>
+            </m:r>
+          </m:e>
+          <m:sub>
+            <m:r>
+              <w:rPr>
+                <w:rFonts w:ascii="Cambria Math" w:hAnsi="Cambria Math"/>
+              </w:rPr>
+              <m:t>GS(off)</m:t>
+            </m:r>
+          </m:sub>
+        </m:sSub>
+      </m:oMath>
+      <w:r>
+        <w:t xml:space="preserve"> </w:t>
+      </w:r>
+      <w:r>
+        <w:t>to select devices that have the same "on-resistance" (</w:t>
+      </w:r>
+      <m:oMath>
+        <m:sSub>
+          <m:sSubPr>
+            <m:ctrlPr>
+              <w:rPr>
+                <w:rFonts w:ascii="Cambria Math" w:hAnsi="Cambria Math"/>
+              </w:rPr>
+            </m:ctrlPr>
+          </m:sSubPr>
+          <m:e>
+            <m:r>
+              <w:rPr>
+                <w:rFonts w:ascii="Cambria Math" w:hAnsi="Cambria Math"/>
+              </w:rPr>
+              <m:t>R</m:t>
+            </m:r>
+          </m:e>
+          <m:sub>
+            <m:r>
+              <w:rPr>
+                <w:rFonts w:ascii="Cambria Math" w:hAnsi="Cambria Math"/>
+              </w:rPr>
+              <m:t>DS(on)</m:t>
+            </m:r>
+          </m:sub>
+        </m:sSub>
+      </m:oMath>
+      <w:r>
+        <w:t>) range. </w:t>
       </w:r>
     </w:p>
     <w:p/>
@@ -51,6 +743,315 @@
     </w:sectPr>
   </w:body>
 </w:document>
+</file>
+
+<file path=word/numbering.xml><?xml version="1.0" encoding="utf-8"?>
+<w:numbering xmlns:wpc="http://schemas.microsoft.com/office/word/2010/wordprocessingCanvas" xmlns:cx="http://schemas.microsoft.com/office/drawing/2014/chartex" xmlns:cx1="http://schemas.microsoft.com/office/drawing/2015/9/8/chartex" xmlns:cx2="http://schemas.microsoft.com/office/drawing/2015/10/21/chartex" xmlns:cx3="http://schemas.microsoft.com/office/drawing/2016/5/9/chartex" xmlns:cx4="http://schemas.microsoft.com/office/drawing/2016/5/10/chartex" xmlns:cx5="http://schemas.microsoft.com/office/drawing/2016/5/11/chartex" xmlns:cx6="http://schemas.microsoft.com/office/drawing/2016/5/12/chartex" xmlns:cx7="http://schemas.microsoft.com/office/drawing/2016/5/13/chartex" xmlns:cx8="http://schemas.microsoft.com/office/drawing/2016/5/14/chartex" xmlns:mc="http://schemas.openxmlformats.org/markup-compatibility/2006" xmlns:aink="http://schemas.microsoft.com/office/drawing/2016/ink" xmlns:am3d="http://schemas.microsoft.com/office/drawing/2017/model3d" xmlns:o="urn:schemas-microsoft-com:office:office" xmlns:oel="http://schemas.microsoft.com/office/2019/extlst" xmlns:r="http://schemas.openxmlformats.org/officeDocument/2006/relationships" xmlns:m="http://schemas.openxmlformats.org/officeDocument/2006/math" xmlns:v="urn:schemas-microsoft-com:vml" xmlns:wp14="http://schemas.microsoft.com/office/word/2010/wordprocessingDrawing" xmlns:wp="http://schemas.openxmlformats.org/drawingml/2006/wordprocessingDrawing" xmlns:w10="urn:schemas-microsoft-com:office:word" xmlns:w="http://schemas.openxmlformats.org/wordprocessingml/2006/main" xmlns:w14="http://schemas.microsoft.com/office/word/2010/wordml" xmlns:w15="http://schemas.microsoft.com/office/word/2012/wordml" xmlns:w16cex="http://schemas.microsoft.com/office/word/2018/wordml/cex" xmlns:w16cid="http://schemas.microsoft.com/office/word/2016/wordml/cid" xmlns:w16="http://schemas.microsoft.com/office/word/2018/wordml" xmlns:w16du="http://schemas.microsoft.com/office/word/2023/wordml/word16du" xmlns:w16sdtdh="http://schemas.microsoft.com/office/word/2020/wordml/sdtdatahash" xmlns:w16sdtfl="http://schemas.microsoft.com/office/word/2024/wordml/sdtformatlock" xmlns:w16se="http://schemas.microsoft.com/office/word/2015/wordml/symex" xmlns:wpg="http://schemas.microsoft.com/office/word/2010/wordprocessingGroup" xmlns:wpi="http://schemas.microsoft.com/office/word/2010/wordprocessingInk" xmlns:wne="http://schemas.microsoft.com/office/word/2006/wordml" xmlns:wps="http://schemas.microsoft.com/office/word/2010/wordprocessingShape" mc:Ignorable="w14 w15 w16se w16cid w16 w16cex w16sdtdh w16sdtfl w16du wp14">
+  <w:abstractNum w:abstractNumId="0" w15:restartNumberingAfterBreak="0">
+    <w:nsid w:val="1AB2524B"/>
+    <w:multiLevelType w:val="multilevel"/>
+    <w:tmpl w:val="82A450BE"/>
+    <w:lvl w:ilvl="0">
+      <w:start w:val="1"/>
+      <w:numFmt w:val="bullet"/>
+      <w:lvlText w:val=""/>
+      <w:lvlJc w:val="left"/>
+      <w:pPr>
+        <w:tabs>
+          <w:tab w:val="num" w:pos="720"/>
+        </w:tabs>
+        <w:ind w:left="720" w:hanging="360"/>
+      </w:pPr>
+      <w:rPr>
+        <w:rFonts w:ascii="Symbol" w:hAnsi="Symbol" w:hint="default"/>
+        <w:sz w:val="20"/>
+      </w:rPr>
+    </w:lvl>
+    <w:lvl w:ilvl="1" w:tentative="1">
+      <w:start w:val="1"/>
+      <w:numFmt w:val="bullet"/>
+      <w:lvlText w:val="o"/>
+      <w:lvlJc w:val="left"/>
+      <w:pPr>
+        <w:tabs>
+          <w:tab w:val="num" w:pos="1440"/>
+        </w:tabs>
+        <w:ind w:left="1440" w:hanging="360"/>
+      </w:pPr>
+      <w:rPr>
+        <w:rFonts w:ascii="Courier New" w:hAnsi="Courier New" w:hint="default"/>
+        <w:sz w:val="20"/>
+      </w:rPr>
+    </w:lvl>
+    <w:lvl w:ilvl="2" w:tentative="1">
+      <w:start w:val="1"/>
+      <w:numFmt w:val="bullet"/>
+      <w:lvlText w:val=""/>
+      <w:lvlJc w:val="left"/>
+      <w:pPr>
+        <w:tabs>
+          <w:tab w:val="num" w:pos="2160"/>
+        </w:tabs>
+        <w:ind w:left="2160" w:hanging="360"/>
+      </w:pPr>
+      <w:rPr>
+        <w:rFonts w:ascii="Wingdings" w:hAnsi="Wingdings" w:hint="default"/>
+        <w:sz w:val="20"/>
+      </w:rPr>
+    </w:lvl>
+    <w:lvl w:ilvl="3" w:tentative="1">
+      <w:start w:val="1"/>
+      <w:numFmt w:val="bullet"/>
+      <w:lvlText w:val=""/>
+      <w:lvlJc w:val="left"/>
+      <w:pPr>
+        <w:tabs>
+          <w:tab w:val="num" w:pos="2880"/>
+        </w:tabs>
+        <w:ind w:left="2880" w:hanging="360"/>
+      </w:pPr>
+      <w:rPr>
+        <w:rFonts w:ascii="Wingdings" w:hAnsi="Wingdings" w:hint="default"/>
+        <w:sz w:val="20"/>
+      </w:rPr>
+    </w:lvl>
+    <w:lvl w:ilvl="4" w:tentative="1">
+      <w:start w:val="1"/>
+      <w:numFmt w:val="bullet"/>
+      <w:lvlText w:val=""/>
+      <w:lvlJc w:val="left"/>
+      <w:pPr>
+        <w:tabs>
+          <w:tab w:val="num" w:pos="3600"/>
+        </w:tabs>
+        <w:ind w:left="3600" w:hanging="360"/>
+      </w:pPr>
+      <w:rPr>
+        <w:rFonts w:ascii="Wingdings" w:hAnsi="Wingdings" w:hint="default"/>
+        <w:sz w:val="20"/>
+      </w:rPr>
+    </w:lvl>
+    <w:lvl w:ilvl="5" w:tentative="1">
+      <w:start w:val="1"/>
+      <w:numFmt w:val="bullet"/>
+      <w:lvlText w:val=""/>
+      <w:lvlJc w:val="left"/>
+      <w:pPr>
+        <w:tabs>
+          <w:tab w:val="num" w:pos="4320"/>
+        </w:tabs>
+        <w:ind w:left="4320" w:hanging="360"/>
+      </w:pPr>
+      <w:rPr>
+        <w:rFonts w:ascii="Wingdings" w:hAnsi="Wingdings" w:hint="default"/>
+        <w:sz w:val="20"/>
+      </w:rPr>
+    </w:lvl>
+    <w:lvl w:ilvl="6" w:tentative="1">
+      <w:start w:val="1"/>
+      <w:numFmt w:val="bullet"/>
+      <w:lvlText w:val=""/>
+      <w:lvlJc w:val="left"/>
+      <w:pPr>
+        <w:tabs>
+          <w:tab w:val="num" w:pos="5040"/>
+        </w:tabs>
+        <w:ind w:left="5040" w:hanging="360"/>
+      </w:pPr>
+      <w:rPr>
+        <w:rFonts w:ascii="Wingdings" w:hAnsi="Wingdings" w:hint="default"/>
+        <w:sz w:val="20"/>
+      </w:rPr>
+    </w:lvl>
+    <w:lvl w:ilvl="7" w:tentative="1">
+      <w:start w:val="1"/>
+      <w:numFmt w:val="bullet"/>
+      <w:lvlText w:val=""/>
+      <w:lvlJc w:val="left"/>
+      <w:pPr>
+        <w:tabs>
+          <w:tab w:val="num" w:pos="5760"/>
+        </w:tabs>
+        <w:ind w:left="5760" w:hanging="360"/>
+      </w:pPr>
+      <w:rPr>
+        <w:rFonts w:ascii="Wingdings" w:hAnsi="Wingdings" w:hint="default"/>
+        <w:sz w:val="20"/>
+      </w:rPr>
+    </w:lvl>
+    <w:lvl w:ilvl="8" w:tentative="1">
+      <w:start w:val="1"/>
+      <w:numFmt w:val="bullet"/>
+      <w:lvlText w:val=""/>
+      <w:lvlJc w:val="left"/>
+      <w:pPr>
+        <w:tabs>
+          <w:tab w:val="num" w:pos="6480"/>
+        </w:tabs>
+        <w:ind w:left="6480" w:hanging="360"/>
+      </w:pPr>
+      <w:rPr>
+        <w:rFonts w:ascii="Wingdings" w:hAnsi="Wingdings" w:hint="default"/>
+        <w:sz w:val="20"/>
+      </w:rPr>
+    </w:lvl>
+  </w:abstractNum>
+  <w:abstractNum w:abstractNumId="1" w15:restartNumberingAfterBreak="0">
+    <w:nsid w:val="69897230"/>
+    <w:multiLevelType w:val="multilevel"/>
+    <w:tmpl w:val="F7DEAFF8"/>
+    <w:lvl w:ilvl="0">
+      <w:start w:val="1"/>
+      <w:numFmt w:val="bullet"/>
+      <w:lvlText w:val=""/>
+      <w:lvlJc w:val="left"/>
+      <w:pPr>
+        <w:tabs>
+          <w:tab w:val="num" w:pos="720"/>
+        </w:tabs>
+        <w:ind w:left="720" w:hanging="360"/>
+      </w:pPr>
+      <w:rPr>
+        <w:rFonts w:ascii="Symbol" w:hAnsi="Symbol" w:hint="default"/>
+        <w:sz w:val="20"/>
+      </w:rPr>
+    </w:lvl>
+    <w:lvl w:ilvl="1">
+      <w:start w:val="1"/>
+      <w:numFmt w:val="bullet"/>
+      <w:lvlText w:val="o"/>
+      <w:lvlJc w:val="left"/>
+      <w:pPr>
+        <w:tabs>
+          <w:tab w:val="num" w:pos="1440"/>
+        </w:tabs>
+        <w:ind w:left="1440" w:hanging="360"/>
+      </w:pPr>
+      <w:rPr>
+        <w:rFonts w:ascii="Courier New" w:hAnsi="Courier New" w:hint="default"/>
+        <w:sz w:val="20"/>
+      </w:rPr>
+    </w:lvl>
+    <w:lvl w:ilvl="2" w:tentative="1">
+      <w:start w:val="1"/>
+      <w:numFmt w:val="bullet"/>
+      <w:lvlText w:val=""/>
+      <w:lvlJc w:val="left"/>
+      <w:pPr>
+        <w:tabs>
+          <w:tab w:val="num" w:pos="2160"/>
+        </w:tabs>
+        <w:ind w:left="2160" w:hanging="360"/>
+      </w:pPr>
+      <w:rPr>
+        <w:rFonts w:ascii="Wingdings" w:hAnsi="Wingdings" w:hint="default"/>
+        <w:sz w:val="20"/>
+      </w:rPr>
+    </w:lvl>
+    <w:lvl w:ilvl="3" w:tentative="1">
+      <w:start w:val="1"/>
+      <w:numFmt w:val="bullet"/>
+      <w:lvlText w:val=""/>
+      <w:lvlJc w:val="left"/>
+      <w:pPr>
+        <w:tabs>
+          <w:tab w:val="num" w:pos="2880"/>
+        </w:tabs>
+        <w:ind w:left="2880" w:hanging="360"/>
+      </w:pPr>
+      <w:rPr>
+        <w:rFonts w:ascii="Wingdings" w:hAnsi="Wingdings" w:hint="default"/>
+        <w:sz w:val="20"/>
+      </w:rPr>
+    </w:lvl>
+    <w:lvl w:ilvl="4" w:tentative="1">
+      <w:start w:val="1"/>
+      <w:numFmt w:val="bullet"/>
+      <w:lvlText w:val=""/>
+      <w:lvlJc w:val="left"/>
+      <w:pPr>
+        <w:tabs>
+          <w:tab w:val="num" w:pos="3600"/>
+        </w:tabs>
+        <w:ind w:left="3600" w:hanging="360"/>
+      </w:pPr>
+      <w:rPr>
+        <w:rFonts w:ascii="Wingdings" w:hAnsi="Wingdings" w:hint="default"/>
+        <w:sz w:val="20"/>
+      </w:rPr>
+    </w:lvl>
+    <w:lvl w:ilvl="5" w:tentative="1">
+      <w:start w:val="1"/>
+      <w:numFmt w:val="bullet"/>
+      <w:lvlText w:val=""/>
+      <w:lvlJc w:val="left"/>
+      <w:pPr>
+        <w:tabs>
+          <w:tab w:val="num" w:pos="4320"/>
+        </w:tabs>
+        <w:ind w:left="4320" w:hanging="360"/>
+      </w:pPr>
+      <w:rPr>
+        <w:rFonts w:ascii="Wingdings" w:hAnsi="Wingdings" w:hint="default"/>
+        <w:sz w:val="20"/>
+      </w:rPr>
+    </w:lvl>
+    <w:lvl w:ilvl="6" w:tentative="1">
+      <w:start w:val="1"/>
+      <w:numFmt w:val="bullet"/>
+      <w:lvlText w:val=""/>
+      <w:lvlJc w:val="left"/>
+      <w:pPr>
+        <w:tabs>
+          <w:tab w:val="num" w:pos="5040"/>
+        </w:tabs>
+        <w:ind w:left="5040" w:hanging="360"/>
+      </w:pPr>
+      <w:rPr>
+        <w:rFonts w:ascii="Wingdings" w:hAnsi="Wingdings" w:hint="default"/>
+        <w:sz w:val="20"/>
+      </w:rPr>
+    </w:lvl>
+    <w:lvl w:ilvl="7" w:tentative="1">
+      <w:start w:val="1"/>
+      <w:numFmt w:val="bullet"/>
+      <w:lvlText w:val=""/>
+      <w:lvlJc w:val="left"/>
+      <w:pPr>
+        <w:tabs>
+          <w:tab w:val="num" w:pos="5760"/>
+        </w:tabs>
+        <w:ind w:left="5760" w:hanging="360"/>
+      </w:pPr>
+      <w:rPr>
+        <w:rFonts w:ascii="Wingdings" w:hAnsi="Wingdings" w:hint="default"/>
+        <w:sz w:val="20"/>
+      </w:rPr>
+    </w:lvl>
+    <w:lvl w:ilvl="8" w:tentative="1">
+      <w:start w:val="1"/>
+      <w:numFmt w:val="bullet"/>
+      <w:lvlText w:val=""/>
+      <w:lvlJc w:val="left"/>
+      <w:pPr>
+        <w:tabs>
+          <w:tab w:val="num" w:pos="6480"/>
+        </w:tabs>
+        <w:ind w:left="6480" w:hanging="360"/>
+      </w:pPr>
+      <w:rPr>
+        <w:rFonts w:ascii="Wingdings" w:hAnsi="Wingdings" w:hint="default"/>
+        <w:sz w:val="20"/>
+      </w:rPr>
+    </w:lvl>
+  </w:abstractNum>
+  <w:num w:numId="1" w16cid:durableId="532110061">
+    <w:abstractNumId w:val="1"/>
+  </w:num>
+  <w:num w:numId="2" w16cid:durableId="1860312423">
+    <w:abstractNumId w:val="0"/>
+  </w:num>
+</w:numbering>
 </file>
 
 <file path=word/styles.xml><?xml version="1.0" encoding="utf-8"?>
@@ -656,7 +1657,6 @@
   <w:style w:type="character" w:default="1" w:styleId="DefaultParagraphFont">
     <w:name w:val="Default Paragraph Font"/>
     <w:uiPriority w:val="1"/>
-    <w:semiHidden/>
     <w:unhideWhenUsed/>
   </w:style>
   <w:style w:type="table" w:default="1" w:styleId="TableNormal">

--- a/Documents/CP-80 Preamp TINA-TI Simulations.docx
+++ b/Documents/CP-80 Preamp TINA-TI Simulations.docx
@@ -31,15 +31,58 @@
           <w:b/>
           <w:bCs/>
         </w:rPr>
-        <w:t>) loaded with CP-80.TSC spice file from the TINA Spice Files Folder.</w:t>
+        <w:t xml:space="preserve">) loaded with </w:t>
+      </w:r>
+      <w:r>
+        <w:rPr>
+          <w:b/>
+          <w:bCs/>
+        </w:rPr>
+        <w:t xml:space="preserve">the </w:t>
+      </w:r>
+      <w:r>
+        <w:rPr>
+          <w:b/>
+          <w:bCs/>
+        </w:rPr>
+        <w:t>CP-80.TSC spice file from the TINA Spice Files Folder</w:t>
+      </w:r>
+      <w:r>
+        <w:rPr>
+          <w:b/>
+          <w:bCs/>
+        </w:rPr>
+        <w:t xml:space="preserve"> and the 2SK30 N-channel JFET data sheet (located in the “Part Data Sheets” folder)</w:t>
+      </w:r>
+      <w:r>
+        <w:rPr>
+          <w:b/>
+          <w:bCs/>
+        </w:rPr>
+        <w:t>.</w:t>
       </w:r>
     </w:p>
     <w:p>
       <w:r>
-        <w:t>The CP-80 Spice file is</w:t>
-      </w:r>
-      <w:r>
-        <w:t xml:space="preserve"> a slightly modified version of the CP-80 actual preamp schematic. As you can see, the 3 position Brilliance switch is set up to manually open and close each contact.</w:t>
+        <w:t xml:space="preserve">The </w:t>
+      </w:r>
+      <w:r>
+        <w:t xml:space="preserve">schematic drawn in the </w:t>
+      </w:r>
+      <w:r>
+        <w:t>CP-80 Spice file is</w:t>
+      </w:r>
+      <w:r>
+        <w:t xml:space="preserve"> a slightly modified version of the </w:t>
+      </w:r>
+      <w:r>
+        <w:t>actual CP-80</w:t>
+      </w:r>
+      <w:r>
+        <w:t xml:space="preserve"> preamp schematic. As you can see, the 3 position Brilliance switch is set up to manually open and close each contact.</w:t>
+      </w:r>
+      <w:r>
+        <w:t xml:space="preserve"> Additionally, you can see there are 4 options for the 2SK30 JFET. These options cover the 4 IDSS classifications from the data sheet.</w:t>
       </w:r>
     </w:p>
     <w:p>
@@ -53,15 +96,7 @@
         <w:t xml:space="preserve"> their extremely wide parameter set</w:t>
       </w:r>
       <w:r>
-        <w:t xml:space="preserve"> (i.e. Very large part to part variations), and a </w:t>
-      </w:r>
-      <w:proofErr w:type="gramStart"/>
-      <w:r>
-        <w:t>couple</w:t>
-      </w:r>
-      <w:proofErr w:type="gramEnd"/>
-      <w:r>
-        <w:t xml:space="preserve"> definitions</w:t>
+        <w:t xml:space="preserve"> (i.e. Very large part to part variations), and a couple definitions</w:t>
       </w:r>
       <w:r>
         <w:t>.</w:t>
@@ -178,7 +213,6 @@
         <w:t>, which dictates the polarity of the gate-source voltage required to control the drain current. </w:t>
       </w:r>
     </w:p>
-    <w:p/>
     <w:p>
       <w:r>
         <w:t>How JFETs are classified and characterized </w:t>
@@ -201,6 +235,9 @@
       <w:r>
         <w:t>: The most fundamental classification is the channel type, which can be either N-channel or P-channel.</w:t>
       </w:r>
+      <w:r>
+        <w:t xml:space="preserve"> In our case the only JFETs we use are the 2SK30 N-channel JFET.</w:t>
+      </w:r>
     </w:p>
     <w:p>
       <w:pPr>
@@ -280,7 +317,7 @@
         </m:sSub>
       </m:oMath>
       <w:r>
-        <w:t>: Within a channel type, devices are not classified by IDSS but can be grouped based on IDSS and</w:t>
+        <w:t>: Within a channel type, devices can be grouped based on IDSS and</w:t>
       </w:r>
       <w:r>
         <w:t xml:space="preserve"> </w:t>
@@ -314,6 +351,9 @@
       </m:oMath>
       <w:r>
         <w:t>values, which are measured through testing.</w:t>
+      </w:r>
+      <w:r>
+        <w:t xml:space="preserve"> When manufacturers do this, it is called binning.</w:t>
       </w:r>
     </w:p>
     <w:p>
@@ -518,6 +558,7 @@
         </w:numPr>
       </w:pPr>
       <w:r>
+        <w:lastRenderedPageBreak/>
         <w:t xml:space="preserve">These two parameters are directly related, and a higher IDSS will have a different corresponding </w:t>
       </w:r>
       <m:oMath>
@@ -558,30 +599,23 @@
       </w:r>
     </w:p>
     <w:p>
-      <w:pPr>
-        <w:ind w:left="720"/>
-      </w:pPr>
-    </w:p>
-    <w:p/>
-    <w:p>
       <w:r>
         <w:t xml:space="preserve">Applications </w:t>
       </w:r>
-      <w:proofErr w:type="gramStart"/>
-      <w:r>
-        <w:t>of</w:t>
-      </w:r>
-      <w:proofErr w:type="gramEnd"/>
-      <w:r>
-        <w:t xml:space="preserve"> using IDSS and </w:t>
-      </w:r>
-      <w:proofErr w:type="gramStart"/>
-      <w:r>
-        <w:t>VGS(</w:t>
-      </w:r>
-      <w:proofErr w:type="gramEnd"/>
-      <w:r>
-        <w:t>off) for grouping </w:t>
+      <w:r>
+        <w:t>where</w:t>
+      </w:r>
+      <w:r>
+        <w:t xml:space="preserve"> IDSS and VGS(off) </w:t>
+      </w:r>
+      <w:r>
+        <w:t xml:space="preserve">are used </w:t>
+      </w:r>
+      <w:r>
+        <w:t>for grouping </w:t>
+      </w:r>
+      <w:r>
+        <w:t>or binning</w:t>
       </w:r>
     </w:p>
     <w:p>

--- a/Documents/CP-80 Preamp TINA-TI Simulations.docx
+++ b/Documents/CP-80 Preamp TINA-TI Simulations.docx
@@ -14,7 +14,21 @@
           <w:b/>
           <w:bCs/>
         </w:rPr>
-        <w:t>This document is to be used with the TINA-TI program (</w:t>
+        <w:t xml:space="preserve">This document is </w:t>
+      </w:r>
+      <w:r>
+        <w:rPr>
+          <w:b/>
+          <w:bCs/>
+        </w:rPr>
+        <w:t xml:space="preserve">intended </w:t>
+      </w:r>
+      <w:r>
+        <w:rPr>
+          <w:b/>
+          <w:bCs/>
+        </w:rPr>
+        <w:t>to be used with the TINA-TI program (</w:t>
       </w:r>
       <w:hyperlink r:id="rId5" w:history="1">
         <w:r>
@@ -82,12 +96,33 @@
         <w:t xml:space="preserve"> preamp schematic. As you can see, the 3 position Brilliance switch is set up to manually open and close each contact.</w:t>
       </w:r>
       <w:r>
-        <w:t xml:space="preserve"> Additionally, you can see there are 4 options for the 2SK30 JFET. These options cover the 4 IDSS classifications from the data sheet.</w:t>
+        <w:t xml:space="preserve"> Additionally, you can see there are 4 options for the 2SK30 JFET. These options cover the 4 </w:t>
+      </w:r>
+      <w:r>
+        <w:t>I</w:t>
+      </w:r>
+      <w:r>
+        <w:rPr>
+          <w:vertAlign w:val="subscript"/>
+        </w:rPr>
+        <w:t>DSS</w:t>
+      </w:r>
+      <w:r>
+        <w:t xml:space="preserve"> </w:t>
+      </w:r>
+      <w:r>
+        <w:t>classifications from the data sheet.</w:t>
       </w:r>
     </w:p>
     <w:p>
       <w:r>
-        <w:t xml:space="preserve">Before we go much further, we need to talk about </w:t>
+        <w:t xml:space="preserve">Before we </w:t>
+      </w:r>
+      <w:r>
+        <w:t>continue,</w:t>
+      </w:r>
+      <w:r>
+        <w:t xml:space="preserve"> we need to talk about </w:t>
       </w:r>
       <w:r>
         <w:t>JFETs,</w:t>
@@ -96,7 +131,13 @@
         <w:t xml:space="preserve"> their extremely wide parameter set</w:t>
       </w:r>
       <w:r>
-        <w:t xml:space="preserve"> (i.e. Very large part to part variations), and a couple definitions</w:t>
+        <w:t xml:space="preserve"> (i.e. Very large part to part variations), and a </w:t>
+      </w:r>
+      <w:r>
+        <w:t>couple of</w:t>
+      </w:r>
+      <w:r>
+        <w:t xml:space="preserve"> definitions</w:t>
       </w:r>
       <w:r>
         <w:t>.</w:t>
@@ -104,9 +145,33 @@
     </w:p>
     <w:p>
       <w:r>
-        <w:t>IDSS (zero-gate-voltage drain current) is a characteristic that varies between individual devices, even those of the same part number. However, a JFET's characteristics are determined by its IDSS value, and this value, along with the pinch-off voltage (</w:t>
-      </w:r>
-      <w:r>
+        <w:t>I</w:t>
+      </w:r>
+      <w:r>
+        <w:rPr>
+          <w:vertAlign w:val="subscript"/>
+        </w:rPr>
+        <w:t>DSS</w:t>
+      </w:r>
+      <w:r>
+        <w:t xml:space="preserve"> (zero-gate-voltage drain current) is a characteristic that varies between individual devices, even those of the same part number. However, a JFET's characteristics are determined by its </w:t>
+      </w:r>
+      <w:r>
+        <w:t>I</w:t>
+      </w:r>
+      <w:r>
+        <w:rPr>
+          <w:vertAlign w:val="subscript"/>
+        </w:rPr>
+        <w:t>DSS</w:t>
+      </w:r>
+      <w:r>
+        <w:t xml:space="preserve"> value, and this value, along with the pinch-off voltage (</w:t>
+      </w:r>
+      <w:r>
+        <w:rPr>
+          <w:noProof/>
+        </w:rPr>
         <w:drawing>
           <wp:inline distT="0" distB="0" distL="0" distR="0" wp14:anchorId="4B578DD9" wp14:editId="4F0917A2">
             <wp:extent cx="9525" cy="9525"/>
@@ -287,7 +352,22 @@
           <w:b/>
           <w:bCs/>
         </w:rPr>
-        <w:t xml:space="preserve">IDSS and </w:t>
+        <w:t>I</w:t>
+      </w:r>
+      <w:r>
+        <w:rPr>
+          <w:b/>
+          <w:bCs/>
+          <w:vertAlign w:val="subscript"/>
+        </w:rPr>
+        <w:t>DSS</w:t>
+      </w:r>
+      <w:r>
+        <w:rPr>
+          <w:b/>
+          <w:bCs/>
+        </w:rPr>
+        <w:t xml:space="preserve"> and </w:t>
       </w:r>
       <m:oMath>
         <m:sSub>
@@ -317,7 +397,19 @@
         </m:sSub>
       </m:oMath>
       <w:r>
-        <w:t>: Within a channel type, devices can be grouped based on IDSS and</w:t>
+        <w:t xml:space="preserve">: Within a channel type, devices can be grouped based on </w:t>
+      </w:r>
+      <w:r>
+        <w:t>I</w:t>
+      </w:r>
+      <w:r>
+        <w:rPr>
+          <w:vertAlign w:val="subscript"/>
+        </w:rPr>
+        <w:t>DSS</w:t>
+      </w:r>
+      <w:r>
+        <w:t xml:space="preserve"> and</w:t>
       </w:r>
       <w:r>
         <w:t xml:space="preserve"> </w:t>
@@ -368,7 +460,22 @@
           <w:b/>
           <w:bCs/>
         </w:rPr>
-        <w:t>IDSS (Zero-gate-voltage drain current)</w:t>
+        <w:t>I</w:t>
+      </w:r>
+      <w:r>
+        <w:rPr>
+          <w:b/>
+          <w:bCs/>
+          <w:vertAlign w:val="subscript"/>
+        </w:rPr>
+        <w:t>DSS</w:t>
+      </w:r>
+      <w:r>
+        <w:rPr>
+          <w:b/>
+          <w:bCs/>
+        </w:rPr>
+        <w:t xml:space="preserve"> (Zero-gate-voltage drain current)</w:t>
       </w:r>
       <w:r>
         <w:t>: The drain-source current when the gate-source voltage (</w:t>
@@ -455,6 +562,7 @@
         <w:rPr>
           <w:b/>
           <w:bCs/>
+          <w:noProof/>
         </w:rPr>
         <w:drawing>
           <wp:inline distT="0" distB="0" distL="0" distR="0" wp14:anchorId="608E0B60" wp14:editId="209A5158">
@@ -559,7 +667,22 @@
       </w:pPr>
       <w:r>
         <w:lastRenderedPageBreak/>
-        <w:t xml:space="preserve">These two parameters are directly related, and a higher IDSS will have a different corresponding </w:t>
+        <w:t xml:space="preserve">These two parameters are directly related, and a higher </w:t>
+      </w:r>
+      <w:r>
+        <w:t>I</w:t>
+      </w:r>
+      <w:r>
+        <w:rPr>
+          <w:vertAlign w:val="subscript"/>
+        </w:rPr>
+        <w:t>DSS</w:t>
+      </w:r>
+      <w:r>
+        <w:t xml:space="preserve"> </w:t>
+      </w:r>
+      <w:r>
+        <w:t xml:space="preserve">will have a different corresponding </w:t>
       </w:r>
       <m:oMath>
         <m:sSub>
@@ -595,7 +718,19 @@
         <w:t xml:space="preserve"> </w:t>
       </w:r>
       <w:r>
-        <w:t>value than a lower IDSS. </w:t>
+        <w:t xml:space="preserve">value than a lower </w:t>
+      </w:r>
+      <w:r>
+        <w:t>I</w:t>
+      </w:r>
+      <w:r>
+        <w:rPr>
+          <w:vertAlign w:val="subscript"/>
+        </w:rPr>
+        <w:t>DSS</w:t>
+      </w:r>
+      <w:r>
+        <w:t>. </w:t>
       </w:r>
     </w:p>
     <w:p>
@@ -606,7 +741,22 @@
         <w:t>where</w:t>
       </w:r>
       <w:r>
-        <w:t xml:space="preserve"> IDSS and VGS(off) </w:t>
+        <w:t xml:space="preserve"> </w:t>
+      </w:r>
+      <w:r>
+        <w:t>I</w:t>
+      </w:r>
+      <w:r>
+        <w:rPr>
+          <w:vertAlign w:val="subscript"/>
+        </w:rPr>
+        <w:t>DSS</w:t>
+      </w:r>
+      <w:r>
+        <w:t xml:space="preserve"> </w:t>
+      </w:r>
+      <w:r>
+        <w:t xml:space="preserve">and VGS(off) </w:t>
       </w:r>
       <w:r>
         <w:t xml:space="preserve">are used </w:t>
@@ -633,7 +783,22 @@
         <w:t>Matching</w:t>
       </w:r>
       <w:r>
-        <w:t xml:space="preserve">: Devices can be grouped or "matched" by similar IDSS and </w:t>
+        <w:t xml:space="preserve">: Devices can be grouped or "matched" by similar </w:t>
+      </w:r>
+      <w:r>
+        <w:t>I</w:t>
+      </w:r>
+      <w:r>
+        <w:rPr>
+          <w:vertAlign w:val="subscript"/>
+        </w:rPr>
+        <w:t>DSS</w:t>
+      </w:r>
+      <w:r>
+        <w:t xml:space="preserve"> </w:t>
+      </w:r>
+      <w:r>
+        <w:t xml:space="preserve">and </w:t>
       </w:r>
       <m:oMath>
         <m:sSub>
@@ -684,7 +849,37 @@
         <w:t>Current Source</w:t>
       </w:r>
       <w:r>
-        <w:t>: A JFET with a specific IDSS can be used to create a current source or sink. By adding a resistor from the source to ground, the current can be set to a specific value, and the IDSS value of the device can be used to calculate the appropriate resistor value.</w:t>
+        <w:t xml:space="preserve">: A JFET with a specific </w:t>
+      </w:r>
+      <w:r>
+        <w:t>I</w:t>
+      </w:r>
+      <w:r>
+        <w:rPr>
+          <w:vertAlign w:val="subscript"/>
+        </w:rPr>
+        <w:t>DSS</w:t>
+      </w:r>
+      <w:r>
+        <w:t xml:space="preserve"> </w:t>
+      </w:r>
+      <w:r>
+        <w:t xml:space="preserve">can be used to create a current source or sink. By adding a resistor from the source to ground, the current can be set to a specific value, and the </w:t>
+      </w:r>
+      <w:r>
+        <w:t>I</w:t>
+      </w:r>
+      <w:r>
+        <w:rPr>
+          <w:vertAlign w:val="subscript"/>
+        </w:rPr>
+        <w:t>DSS</w:t>
+      </w:r>
+      <w:r>
+        <w:t xml:space="preserve"> </w:t>
+      </w:r>
+      <w:r>
+        <w:t>value of the device can be used to calculate the appropriate resistor value.</w:t>
       </w:r>
     </w:p>
     <w:p>
@@ -702,7 +897,22 @@
         <w:t>Voltage Controlled Resistor</w:t>
       </w:r>
       <w:r>
-        <w:t xml:space="preserve">: In a voltage-controlled resistor application, the IDSS value is used in conjunction with </w:t>
+        <w:t xml:space="preserve">: In a voltage-controlled resistor application, the </w:t>
+      </w:r>
+      <w:r>
+        <w:t>I</w:t>
+      </w:r>
+      <w:r>
+        <w:rPr>
+          <w:vertAlign w:val="subscript"/>
+        </w:rPr>
+        <w:t>DSS</w:t>
+      </w:r>
+      <w:r>
+        <w:t xml:space="preserve"> </w:t>
+      </w:r>
+      <w:r>
+        <w:t xml:space="preserve">value is used in conjunction with </w:t>
       </w:r>
       <m:oMath>
         <m:sSub>
@@ -1691,6 +1901,7 @@
   <w:style w:type="character" w:default="1" w:styleId="DefaultParagraphFont">
     <w:name w:val="Default Paragraph Font"/>
     <w:uiPriority w:val="1"/>
+    <w:semiHidden/>
     <w:unhideWhenUsed/>
   </w:style>
   <w:style w:type="table" w:default="1" w:styleId="TableNormal">

--- a/Documents/CP-80 Preamp TINA-TI Simulations.docx
+++ b/Documents/CP-80 Preamp TINA-TI Simulations.docx
@@ -74,6 +74,59 @@
           <w:bCs/>
         </w:rPr>
         <w:t>.</w:t>
+      </w:r>
+    </w:p>
+    <w:p>
+      <w:r>
+        <w:t>The main reasons I decided to go through the work of entering the entire schematic into TINA are as follows:</w:t>
+      </w:r>
+    </w:p>
+    <w:p>
+      <w:pPr>
+        <w:pStyle w:val="ListParagraph"/>
+        <w:numPr>
+          <w:ilvl w:val="0"/>
+          <w:numId w:val="3"/>
+        </w:numPr>
+      </w:pPr>
+      <w:r>
+        <w:t>JFETs have extremely wide parameters (e.g. V</w:t>
+      </w:r>
+      <w:r>
+        <w:rPr>
+          <w:vertAlign w:val="subscript"/>
+        </w:rPr>
+        <w:t>G</w:t>
+      </w:r>
+      <w:r>
+        <w:rPr>
+          <w:vertAlign w:val="subscript"/>
+        </w:rPr>
+        <w:t>S</w:t>
+      </w:r>
+      <w:r>
+        <w:t xml:space="preserve"> can range from -0.4 to -5V and I</w:t>
+      </w:r>
+      <w:r>
+        <w:rPr>
+          <w:vertAlign w:val="subscript"/>
+        </w:rPr>
+        <w:t>DSS</w:t>
+      </w:r>
+      <w:r>
+        <w:t xml:space="preserve"> can range from 0.3 to 6.5mA) so I wanted to characterize the circuit over this range.</w:t>
+      </w:r>
+    </w:p>
+    <w:p>
+      <w:pPr>
+        <w:pStyle w:val="ListParagraph"/>
+        <w:numPr>
+          <w:ilvl w:val="0"/>
+          <w:numId w:val="3"/>
+        </w:numPr>
+      </w:pPr>
+      <w:r>
+        <w:t>Certain parts are very difficult to find if they need replacement, such as the 2 audio transformers for the balanced line out. I want to know that my replacements will not alter the original sound.</w:t>
       </w:r>
     </w:p>
     <w:p>
@@ -352,6 +405,7 @@
           <w:b/>
           <w:bCs/>
         </w:rPr>
+        <w:lastRenderedPageBreak/>
         <w:t>I</w:t>
       </w:r>
       <w:r>
@@ -666,7 +720,6 @@
         </w:numPr>
       </w:pPr>
       <w:r>
-        <w:lastRenderedPageBreak/>
         <w:t xml:space="preserve">These two parameters are directly related, and a higher </w:t>
       </w:r>
       <w:r>
@@ -1141,6 +1194,119 @@
     </w:lvl>
   </w:abstractNum>
   <w:abstractNum w:abstractNumId="1" w15:restartNumberingAfterBreak="0">
+    <w:nsid w:val="62E110D0"/>
+    <w:multiLevelType w:val="hybridMultilevel"/>
+    <w:tmpl w:val="51E07A40"/>
+    <w:lvl w:ilvl="0" w:tplc="04090001">
+      <w:start w:val="1"/>
+      <w:numFmt w:val="bullet"/>
+      <w:lvlText w:val=""/>
+      <w:lvlJc w:val="left"/>
+      <w:pPr>
+        <w:ind w:left="720" w:hanging="360"/>
+      </w:pPr>
+      <w:rPr>
+        <w:rFonts w:ascii="Symbol" w:hAnsi="Symbol" w:hint="default"/>
+      </w:rPr>
+    </w:lvl>
+    <w:lvl w:ilvl="1" w:tplc="04090003" w:tentative="1">
+      <w:start w:val="1"/>
+      <w:numFmt w:val="bullet"/>
+      <w:lvlText w:val="o"/>
+      <w:lvlJc w:val="left"/>
+      <w:pPr>
+        <w:ind w:left="1440" w:hanging="360"/>
+      </w:pPr>
+      <w:rPr>
+        <w:rFonts w:ascii="Courier New" w:hAnsi="Courier New" w:cs="Courier New" w:hint="default"/>
+      </w:rPr>
+    </w:lvl>
+    <w:lvl w:ilvl="2" w:tplc="04090005" w:tentative="1">
+      <w:start w:val="1"/>
+      <w:numFmt w:val="bullet"/>
+      <w:lvlText w:val=""/>
+      <w:lvlJc w:val="left"/>
+      <w:pPr>
+        <w:ind w:left="2160" w:hanging="360"/>
+      </w:pPr>
+      <w:rPr>
+        <w:rFonts w:ascii="Wingdings" w:hAnsi="Wingdings" w:hint="default"/>
+      </w:rPr>
+    </w:lvl>
+    <w:lvl w:ilvl="3" w:tplc="04090001" w:tentative="1">
+      <w:start w:val="1"/>
+      <w:numFmt w:val="bullet"/>
+      <w:lvlText w:val=""/>
+      <w:lvlJc w:val="left"/>
+      <w:pPr>
+        <w:ind w:left="2880" w:hanging="360"/>
+      </w:pPr>
+      <w:rPr>
+        <w:rFonts w:ascii="Symbol" w:hAnsi="Symbol" w:hint="default"/>
+      </w:rPr>
+    </w:lvl>
+    <w:lvl w:ilvl="4" w:tplc="04090003" w:tentative="1">
+      <w:start w:val="1"/>
+      <w:numFmt w:val="bullet"/>
+      <w:lvlText w:val="o"/>
+      <w:lvlJc w:val="left"/>
+      <w:pPr>
+        <w:ind w:left="3600" w:hanging="360"/>
+      </w:pPr>
+      <w:rPr>
+        <w:rFonts w:ascii="Courier New" w:hAnsi="Courier New" w:cs="Courier New" w:hint="default"/>
+      </w:rPr>
+    </w:lvl>
+    <w:lvl w:ilvl="5" w:tplc="04090005" w:tentative="1">
+      <w:start w:val="1"/>
+      <w:numFmt w:val="bullet"/>
+      <w:lvlText w:val=""/>
+      <w:lvlJc w:val="left"/>
+      <w:pPr>
+        <w:ind w:left="4320" w:hanging="360"/>
+      </w:pPr>
+      <w:rPr>
+        <w:rFonts w:ascii="Wingdings" w:hAnsi="Wingdings" w:hint="default"/>
+      </w:rPr>
+    </w:lvl>
+    <w:lvl w:ilvl="6" w:tplc="04090001" w:tentative="1">
+      <w:start w:val="1"/>
+      <w:numFmt w:val="bullet"/>
+      <w:lvlText w:val=""/>
+      <w:lvlJc w:val="left"/>
+      <w:pPr>
+        <w:ind w:left="5040" w:hanging="360"/>
+      </w:pPr>
+      <w:rPr>
+        <w:rFonts w:ascii="Symbol" w:hAnsi="Symbol" w:hint="default"/>
+      </w:rPr>
+    </w:lvl>
+    <w:lvl w:ilvl="7" w:tplc="04090003" w:tentative="1">
+      <w:start w:val="1"/>
+      <w:numFmt w:val="bullet"/>
+      <w:lvlText w:val="o"/>
+      <w:lvlJc w:val="left"/>
+      <w:pPr>
+        <w:ind w:left="5760" w:hanging="360"/>
+      </w:pPr>
+      <w:rPr>
+        <w:rFonts w:ascii="Courier New" w:hAnsi="Courier New" w:cs="Courier New" w:hint="default"/>
+      </w:rPr>
+    </w:lvl>
+    <w:lvl w:ilvl="8" w:tplc="04090005" w:tentative="1">
+      <w:start w:val="1"/>
+      <w:numFmt w:val="bullet"/>
+      <w:lvlText w:val=""/>
+      <w:lvlJc w:val="left"/>
+      <w:pPr>
+        <w:ind w:left="6480" w:hanging="360"/>
+      </w:pPr>
+      <w:rPr>
+        <w:rFonts w:ascii="Wingdings" w:hAnsi="Wingdings" w:hint="default"/>
+      </w:rPr>
+    </w:lvl>
+  </w:abstractNum>
+  <w:abstractNum w:abstractNumId="2" w15:restartNumberingAfterBreak="0">
     <w:nsid w:val="69897230"/>
     <w:multiLevelType w:val="multilevel"/>
     <w:tmpl w:val="F7DEAFF8"/>
@@ -1290,10 +1456,13 @@
     </w:lvl>
   </w:abstractNum>
   <w:num w:numId="1" w16cid:durableId="532110061">
-    <w:abstractNumId w:val="1"/>
+    <w:abstractNumId w:val="2"/>
   </w:num>
   <w:num w:numId="2" w16cid:durableId="1860312423">
     <w:abstractNumId w:val="0"/>
+  </w:num>
+  <w:num w:numId="3" w16cid:durableId="1844738548">
+    <w:abstractNumId w:val="1"/>
   </w:num>
 </w:numbering>
 </file>
